--- a/BIL122HW3/BIL122HW3.docx
+++ b/BIL122HW3/BIL122HW3.docx
@@ -23,233 +23,191 @@
         <w:jc w:val="both"/>
       </w:pPr>
       <w:r>
-        <w:t>“</w:t>
-      </w:r>
-      <w:r>
-        <w:t>Zıp zıp kurbağa bir nehri karşıdan karşıya geçmek istemektedir. Nehrin iki kenarı arasında N adet taş vardır. Kurbağa</w:t>
+        <w:t>“Zıp zıp kurbağa bir nehri karşıdan karşıya geçmek istemektedir. Nehrin iki kenarı arasında N adet taş vardır. Kurbağa sadece ileri doğru ve tek bir seferde rastgele olarak 1, 2 veya 3 sonraki taşa zıplamaktadır. N adet taş verildiğinde nehrin bir kenarından diğer kenarına kaç farklı şekilde gidebilir?”</w:t>
+      </w:r>
+    </w:p>
+    <w:p>
+      <w:pPr>
+        <w:jc w:val="both"/>
+      </w:pPr>
+    </w:p>
+    <w:p>
+      <w:pPr>
+        <w:jc w:val="both"/>
+      </w:pPr>
+      <w:r>
+        <w:t>Özet olarak bir kurbağamız var. Önündeki nehirde N adet taş var. Kurbağamız 1, 2 veya 3 taş zıplayabiliyor. N adet taştan oluşan bir yolu kaç farklı şekilde gidebilir?</w:t>
+      </w:r>
+    </w:p>
+    <w:p>
+      <w:pPr>
+        <w:jc w:val="both"/>
+      </w:pPr>
+    </w:p>
+    <w:p>
+      <w:pPr>
+        <w:jc w:val="both"/>
+      </w:pPr>
+      <w:r>
+        <w:t>1 için barizce 1.</w:t>
+      </w:r>
+    </w:p>
+    <w:p>
+      <w:pPr>
+        <w:jc w:val="both"/>
+      </w:pPr>
+      <w:r>
+        <w:t>2 için 1+1 ya da 2, toplam 2.</w:t>
+      </w:r>
+    </w:p>
+    <w:p>
+      <w:pPr>
+        <w:jc w:val="both"/>
+      </w:pPr>
+      <w:proofErr w:type="gramStart"/>
+      <w:r>
+        <w:t>3 -</w:t>
+      </w:r>
+      <w:proofErr w:type="gramEnd"/>
+      <w:r>
+        <w:t>&gt; 1+1+1, 1+2, 2+1, 3; toplam 4.</w:t>
+      </w:r>
+    </w:p>
+    <w:p>
+      <w:pPr>
+        <w:jc w:val="both"/>
+      </w:pPr>
+      <w:proofErr w:type="gramStart"/>
+      <w:r>
+        <w:t>4 -</w:t>
+      </w:r>
+      <w:proofErr w:type="gramEnd"/>
+      <w:r>
+        <w:t>&gt; 1+1+1+1, 1+2+1, 2+1+1, 3+1, 1+1+2, 2+2, 1+3; toplam 7.</w:t>
+      </w:r>
+    </w:p>
+    <w:p>
+      <w:pPr>
+        <w:jc w:val="both"/>
+      </w:pPr>
+      <w:r>
+        <w:t>Üşenmeyip yazılırsa 5 için 13 ve 6 için 24 bulunabildiği rahatlıkla görülebilir.</w:t>
+      </w:r>
+    </w:p>
+    <w:p>
+      <w:pPr>
+        <w:jc w:val="both"/>
+      </w:pPr>
+    </w:p>
+    <w:p>
+      <w:pPr>
+        <w:jc w:val="both"/>
+      </w:pPr>
+      <w:r>
+        <w:t>Biraz incelendiğinde kolaylıkla atılan her bir adımın aslında bizi başka bir duruma sürüklediği anlaşılıyor. Mesela 5 taş var önümüzde. 2 taş atlarsak önümüzde 3 taş kalır ve başta önümüzde 3 taş olsaydı yapabileceğimiz hamleleri yaparız. 2 taş atlamak yerine 1 atlasaydık önümüzde 4 taş senaryosu oluşurdu. Aynı şey ilk hamlemizi 3 olarak yaptığımızda da olur.</w:t>
+      </w:r>
+    </w:p>
+    <w:p>
+      <w:pPr>
+        <w:jc w:val="both"/>
+      </w:pPr>
+      <w:r>
+        <w:t>Yani 3’ten büyük hangi durumda olursak olalım, N sayımızdan 1, 2 ve 3 eksik olan durumları toplarsak N için olan durum sayısını buluruz.</w:t>
+      </w:r>
+    </w:p>
+    <w:p>
+      <w:pPr>
+        <w:jc w:val="both"/>
+      </w:pPr>
+      <w:r>
+        <w:t>Özyinelemeli fonksiyon olarak yazması o kadar da zor değil. 3 adet temel durum var. Diğerleri için 1, 2 ve 3 eksiğinin toplamı.</w:t>
+      </w:r>
+    </w:p>
+    <w:p>
+      <w:pPr>
+        <w:jc w:val="both"/>
+      </w:pPr>
+      <w:r>
+        <w:t>Yinelemeli olarak 4 değişken belirlenip sonraki adımda ilk 3 değişkenin kendisinden sonra gelen değişkenin değerini alması, sonuncu değişkenin ise kendisinden öncekilerin toplam değerini alması yeterli.</w:t>
+      </w:r>
+    </w:p>
+    <w:p>
+      <w:pPr>
+        <w:jc w:val="both"/>
+      </w:pPr>
+      <w:r>
+        <w:t xml:space="preserve">Matematik açısından bakarsak </w:t>
+      </w:r>
+      <w:proofErr w:type="spellStart"/>
+      <w:r>
+        <w:t>Fibonacci</w:t>
+      </w:r>
+      <w:proofErr w:type="spellEnd"/>
+      <w:r>
+        <w:t xml:space="preserve"> serisine benzediği </w:t>
+      </w:r>
+      <w:r>
+        <w:t>aşikâr</w:t>
+      </w:r>
+      <w:r>
+        <w:t xml:space="preserve">. </w:t>
+      </w:r>
+      <w:r>
+        <w:t>Fakat burada önceki 3 eleman toplanarak bir sonraki elde ediliyor, önceki 2 değil.</w:t>
+      </w:r>
+    </w:p>
+    <w:p>
+      <w:pPr>
+        <w:jc w:val="both"/>
+      </w:pPr>
+      <w:r>
+        <w:t xml:space="preserve">İncelersek </w:t>
+      </w:r>
+      <w:r>
+        <w:rPr>
+          <w:i/>
+          <w:iCs/>
+        </w:rPr>
+        <w:t>f</w:t>
+      </w:r>
+      <w:r>
+        <w:t xml:space="preserve"> (x) = </w:t>
+      </w:r>
+      <w:r>
+        <w:rPr>
+          <w:i/>
+          <w:iCs/>
+        </w:rPr>
+        <w:t>f</w:t>
+      </w:r>
+      <w:r>
+        <w:t xml:space="preserve"> (x-1) +</w:t>
       </w:r>
       <w:r>
         <w:t xml:space="preserve"> </w:t>
       </w:r>
       <w:r>
-        <w:t>sadece ileri doğru ve tek bir seferde rastgele olarak 1, 2 veya 3 sonraki taşa zıplamaktadır. N adet taş verildiğinde nehrin</w:t>
+        <w:rPr>
+          <w:i/>
+          <w:iCs/>
+        </w:rPr>
+        <w:t>f</w:t>
+      </w:r>
+      <w:r>
+        <w:t xml:space="preserve"> (x-2) +</w:t>
       </w:r>
       <w:r>
         <w:t xml:space="preserve"> </w:t>
       </w:r>
       <w:r>
-        <w:t>bir kenarından diğer kenarına kaç farklı şekilde</w:t>
-      </w:r>
-      <w:r>
-        <w:t xml:space="preserve"> gidebilir?”</w:t>
-      </w:r>
-    </w:p>
-    <w:p>
-      <w:pPr>
-        <w:jc w:val="both"/>
-      </w:pPr>
-    </w:p>
-    <w:p>
-      <w:pPr>
-        <w:jc w:val="both"/>
-      </w:pPr>
-      <w:r>
-        <w:t>Özet olarak bir kurbağamız var. Önündeki nehirde N adet taş var. Kurbağamız 1, 2 veya 3 taş zıplayabiliyor. N adet taştan oluşan bir yolu kaç farklı şekilde gidebilir?</w:t>
-      </w:r>
-    </w:p>
-    <w:p>
-      <w:pPr>
-        <w:jc w:val="both"/>
-      </w:pPr>
-    </w:p>
-    <w:p>
-      <w:pPr>
-        <w:jc w:val="both"/>
-      </w:pPr>
-      <w:r>
-        <w:t>1 için barizce 1.</w:t>
-      </w:r>
-    </w:p>
-    <w:p>
-      <w:pPr>
-        <w:jc w:val="both"/>
-      </w:pPr>
-      <w:r>
-        <w:t>2 için 1+1 ya da 2, toplam 2.</w:t>
-      </w:r>
-    </w:p>
-    <w:p>
-      <w:pPr>
-        <w:jc w:val="both"/>
-      </w:pPr>
-      <w:proofErr w:type="gramStart"/>
-      <w:r>
-        <w:t>3 -</w:t>
-      </w:r>
-      <w:proofErr w:type="gramEnd"/>
-      <w:r>
-        <w:t>&gt; 1+1+1, 1+2, 2+1, 3; toplam 4.</w:t>
-      </w:r>
-    </w:p>
-    <w:p>
-      <w:pPr>
-        <w:jc w:val="both"/>
-      </w:pPr>
-      <w:proofErr w:type="gramStart"/>
-      <w:r>
-        <w:t>4 -</w:t>
-      </w:r>
-      <w:proofErr w:type="gramEnd"/>
-      <w:r>
-        <w:t>&gt; 1+1+1+1, 1+2+1, 2+1+1, 3+1, 1+1+2, 2+2, 1+3; toplam 7.</w:t>
-      </w:r>
-    </w:p>
-    <w:p>
-      <w:pPr>
-        <w:jc w:val="both"/>
-      </w:pPr>
-      <w:r>
-        <w:t>Üşenmeyip yazılırsa 5 için 13 ve 6 için 24 bulunabildiği rahatlıkla görülebilir.</w:t>
-      </w:r>
-    </w:p>
-    <w:p>
-      <w:pPr>
-        <w:jc w:val="both"/>
-      </w:pPr>
-    </w:p>
-    <w:p>
-      <w:pPr>
-        <w:jc w:val="both"/>
-      </w:pPr>
-      <w:r>
-        <w:t>Biraz incelendiğinde kolaylıkla atılan her bir adımın aslında bizi başka bir duruma sürüklediği anlaşılıyor. Mesela 5 taş var önümüzde. 2 taş atlarsak önümüzde 3 taş kalır ve başta önümüzde 3 taş olsaydı yapabileceğimiz hamleleri yaparız. 2 taş atlamak yerine 1 atlasaydık önümüzde 4 taş senaryosu oluşurdu. Aynı şey ilk hamlemizi 3 olarak yaptığımızda da olur.</w:t>
-      </w:r>
-    </w:p>
-    <w:p>
-      <w:pPr>
-        <w:jc w:val="both"/>
-      </w:pPr>
-      <w:r>
-        <w:t>Yani 3’ten büyük hangi durumda olursak olalım, N sayımızdan 1, 2 ve 3 eksik olan durumları toplarsak N için olan durum sayısını buluruz.</w:t>
-      </w:r>
-    </w:p>
-    <w:p>
-      <w:pPr>
-        <w:jc w:val="both"/>
-      </w:pPr>
-      <w:r>
-        <w:t>Özyinelemeli fonksiyon olarak yazması o kadar da zor değil. 3 adet temel durum var. Diğerleri için 1, 2 ve 3 eksiğinin toplamı.</w:t>
-      </w:r>
-    </w:p>
-    <w:p>
-      <w:pPr>
-        <w:jc w:val="both"/>
-      </w:pPr>
-      <w:r>
-        <w:t>Yinelemeli olarak 4 değişken belirlenip sonraki adımda ilk 3 değişkenin kendisinden sonra gelen değişkenin değerini alması, sonuncu değişkenin ise kendisinden öncekilerin toplam değerini alması yeterli.</w:t>
-      </w:r>
-    </w:p>
-    <w:p>
-      <w:pPr>
-        <w:jc w:val="both"/>
-      </w:pPr>
-      <w:r>
-        <w:t xml:space="preserve">Matematik açısından bakarsak </w:t>
-      </w:r>
-      <w:proofErr w:type="spellStart"/>
-      <w:r>
-        <w:t>Fibonacci</w:t>
-      </w:r>
-      <w:proofErr w:type="spellEnd"/>
-      <w:r>
-        <w:t xml:space="preserve"> serisine benzediği </w:t>
-      </w:r>
-      <w:r>
-        <w:t>aşikâr</w:t>
-      </w:r>
-      <w:r>
-        <w:t xml:space="preserve">. </w:t>
-      </w:r>
-      <w:r>
-        <w:t>Fakat burada önceki 3 eleman toplanarak bir sonraki elde ediliyor, önceki 2 değil.</w:t>
-      </w:r>
-    </w:p>
-    <w:p>
-      <w:pPr>
-        <w:jc w:val="both"/>
-      </w:pPr>
-      <w:r>
-        <w:t xml:space="preserve">İncelersek </w:t>
-      </w:r>
-      <w:r>
-        <w:rPr>
-          <w:i/>
-          <w:iCs/>
-        </w:rPr>
-        <w:t>f</w:t>
-      </w:r>
-      <w:r>
-        <w:t xml:space="preserve"> (x) = </w:t>
-      </w:r>
-      <w:r>
-        <w:rPr>
-          <w:i/>
-          <w:iCs/>
-        </w:rPr>
-        <w:t>f</w:t>
-      </w:r>
-      <w:r>
-        <w:t xml:space="preserve"> (x-1) +</w:t>
-      </w:r>
-      <w:r>
-        <w:t xml:space="preserve"> </w:t>
-      </w:r>
-      <w:r>
-        <w:rPr>
-          <w:i/>
-          <w:iCs/>
-        </w:rPr>
-        <w:t>f</w:t>
-      </w:r>
-      <w:r>
-        <w:t xml:space="preserve"> </w:t>
-      </w:r>
-      <w:r>
-        <w:t>(x-</w:t>
-      </w:r>
-      <w:r>
-        <w:t>2</w:t>
-      </w:r>
-      <w:r>
-        <w:t>)</w:t>
-      </w:r>
-      <w:r>
-        <w:t xml:space="preserve"> +</w:t>
-      </w:r>
-      <w:r>
-        <w:t xml:space="preserve"> </w:t>
-      </w:r>
-      <w:r>
-        <w:rPr>
-          <w:i/>
-          <w:iCs/>
-        </w:rPr>
-        <w:t>f</w:t>
-      </w:r>
-      <w:r>
-        <w:t xml:space="preserve"> </w:t>
-      </w:r>
-      <w:r>
-        <w:t>(x-</w:t>
-      </w:r>
-      <w:r>
-        <w:t>3</w:t>
-      </w:r>
-      <w:r>
-        <w:t>)</w:t>
-      </w:r>
-      <w:r>
-        <w:t xml:space="preserve"> şeklinde fonksiyon olarak ifade edebiliriz. Tanım kümesini [</w:t>
+        <w:rPr>
+          <w:i/>
+          <w:iCs/>
+        </w:rPr>
+        <w:t>f</w:t>
+      </w:r>
+      <w:r>
+        <w:t xml:space="preserve"> (x-3) şeklinde fonksiyon olarak ifade edebiliriz. Tanım kümesini [</w:t>
       </w:r>
       <w:proofErr w:type="gramStart"/>
       <w:r>
@@ -362,57 +320,30 @@
         <w:t>f</w:t>
       </w:r>
       <w:r>
-        <w:t xml:space="preserve"> (x-1)</w:t>
-      </w:r>
-      <w:r>
-        <w:t xml:space="preserve"> ile </w:t>
-      </w:r>
-      <w:r>
-        <w:rPr>
-          <w:i/>
-          <w:iCs/>
-        </w:rPr>
-        <w:t>f</w:t>
-      </w:r>
-      <w:r>
-        <w:t xml:space="preserve"> (x</w:t>
-      </w:r>
-      <w:r>
-        <w:t>-1</w:t>
-      </w:r>
-      <w:r>
-        <w:t xml:space="preserve">) / </w:t>
-      </w:r>
-      <w:r>
-        <w:rPr>
-          <w:i/>
-          <w:iCs/>
-        </w:rPr>
-        <w:t>f</w:t>
-      </w:r>
-      <w:r>
-        <w:t xml:space="preserve"> (x-</w:t>
-      </w:r>
-      <w:r>
-        <w:t>2</w:t>
-      </w:r>
-      <w:r>
-        <w:t>)</w:t>
-      </w:r>
-      <w:r>
-        <w:t xml:space="preserve"> ifadesi aynı şeyi ifade eder. Belirli bir elemanın kendisinden önce gelen elemana oranını. Bu durumda buna da P diyebiliriz.</w:t>
-      </w:r>
-      <w:r>
-        <w:t xml:space="preserve"> Elimizde tersi bulunduğu için ifademiz </w:t>
-      </w:r>
-      <w:r>
-        <w:t>P = 1 +</w:t>
-      </w:r>
-      <w:r>
-        <w:t xml:space="preserve"> 1/P</w:t>
-      </w:r>
-      <w:r>
-        <w:t xml:space="preserve"> + </w:t>
+        <w:t xml:space="preserve"> (x-1) ile </w:t>
+      </w:r>
+      <w:r>
+        <w:rPr>
+          <w:i/>
+          <w:iCs/>
+        </w:rPr>
+        <w:t>f</w:t>
+      </w:r>
+      <w:r>
+        <w:t xml:space="preserve"> (x-1) / </w:t>
+      </w:r>
+      <w:r>
+        <w:rPr>
+          <w:i/>
+          <w:iCs/>
+        </w:rPr>
+        <w:t>f</w:t>
+      </w:r>
+      <w:r>
+        <w:t xml:space="preserve"> (x-2) ifadesi aynı şeyi ifade eder. Belirli bir elemanın kendisinden önce gelen elemana oranını. Bu durumda buna da P diyebiliriz.</w:t>
+      </w:r>
+      <w:r>
+        <w:t xml:space="preserve"> Elimizde tersi bulunduğu için ifademiz P = 1 + 1/P + </w:t>
       </w:r>
       <w:r>
         <w:rPr>
@@ -432,10 +363,7 @@
         <w:t>f</w:t>
       </w:r>
       <w:r>
-        <w:t xml:space="preserve"> (x-1)</w:t>
-      </w:r>
-      <w:r>
-        <w:t xml:space="preserve"> halini alır.</w:t>
+        <w:t xml:space="preserve"> (x-1) halini alır.</w:t>
       </w:r>
     </w:p>
     <w:p>
@@ -460,169 +388,97 @@
         <w:t>f</w:t>
       </w:r>
       <w:r>
-        <w:t xml:space="preserve"> (x-1)</w:t>
-      </w:r>
-      <w:r>
-        <w:t xml:space="preserve"> ya da </w:t>
-      </w:r>
-      <w:r>
-        <w:rPr>
-          <w:i/>
-          <w:iCs/>
-        </w:rPr>
-        <w:t>f</w:t>
-      </w:r>
-      <w:r>
-        <w:t xml:space="preserve"> (x</w:t>
-      </w:r>
-      <w:r>
-        <w:t>-1</w:t>
-      </w:r>
-      <w:r>
-        <w:t xml:space="preserve">) / </w:t>
-      </w:r>
-      <w:r>
-        <w:rPr>
-          <w:i/>
-          <w:iCs/>
-        </w:rPr>
-        <w:t>f</w:t>
-      </w:r>
-      <w:r>
-        <w:t xml:space="preserve"> (x-</w:t>
-      </w:r>
-      <w:r>
-        <w:t>2</w:t>
-      </w:r>
-      <w:r>
-        <w:t>)</w:t>
-      </w:r>
-      <w:r>
-        <w:t xml:space="preserve"> şeklinde ifade edilebileceğini belirtmiştik. Aynı şekilde bu oran   </w:t>
-      </w:r>
-      <w:r>
-        <w:rPr>
-          <w:i/>
-          <w:iCs/>
-        </w:rPr>
-        <w:t>f</w:t>
-      </w:r>
-      <w:r>
-        <w:t xml:space="preserve"> (x</w:t>
-      </w:r>
-      <w:r>
-        <w:t>-2</w:t>
-      </w:r>
-      <w:r>
-        <w:t xml:space="preserve">) / </w:t>
-      </w:r>
-      <w:r>
-        <w:rPr>
-          <w:i/>
-          <w:iCs/>
-        </w:rPr>
-        <w:t>f</w:t>
-      </w:r>
-      <w:r>
-        <w:t xml:space="preserve"> (x-</w:t>
-      </w:r>
-      <w:r>
-        <w:t>3</w:t>
-      </w:r>
-      <w:r>
-        <w:t>)</w:t>
-      </w:r>
-      <w:r>
-        <w:t xml:space="preserve"> için de geçerlidir. Yani </w:t>
-      </w:r>
-      <w:r>
-        <w:rPr>
-          <w:i/>
-          <w:iCs/>
-        </w:rPr>
-        <w:t>f</w:t>
-      </w:r>
-      <w:r>
-        <w:t xml:space="preserve"> (x</w:t>
-      </w:r>
-      <w:r>
-        <w:t>-1</w:t>
-      </w:r>
-      <w:r>
-        <w:t xml:space="preserve">) / </w:t>
-      </w:r>
-      <w:r>
-        <w:rPr>
-          <w:i/>
-          <w:iCs/>
-        </w:rPr>
-        <w:t>f</w:t>
-      </w:r>
-      <w:r>
-        <w:t xml:space="preserve"> (x-</w:t>
-      </w:r>
-      <w:r>
-        <w:t>2</w:t>
-      </w:r>
-      <w:r>
-        <w:t>)</w:t>
-      </w:r>
-      <w:r>
-        <w:t xml:space="preserve"> = </w:t>
-      </w:r>
-      <w:r>
-        <w:rPr>
-          <w:i/>
-          <w:iCs/>
-        </w:rPr>
-        <w:t>f</w:t>
-      </w:r>
-      <w:r>
-        <w:t xml:space="preserve"> (x</w:t>
-      </w:r>
-      <w:r>
-        <w:t>-2</w:t>
-      </w:r>
-      <w:r>
-        <w:t xml:space="preserve">) / </w:t>
-      </w:r>
-      <w:r>
-        <w:rPr>
-          <w:i/>
-          <w:iCs/>
-        </w:rPr>
-        <w:t>f</w:t>
-      </w:r>
-      <w:r>
-        <w:t xml:space="preserve"> (x-</w:t>
-      </w:r>
-      <w:r>
-        <w:t>3</w:t>
-      </w:r>
-      <w:r>
-        <w:t>)</w:t>
-      </w:r>
-      <w:r>
-        <w:t xml:space="preserve"> diyebiliriz. Burada içler dışlar çarpımı yaparsak </w:t>
-      </w:r>
-      <w:r>
-        <w:rPr>
-          <w:i/>
-          <w:iCs/>
-        </w:rPr>
-        <w:t>f</w:t>
-      </w:r>
-      <w:r>
-        <w:t xml:space="preserve"> (x</w:t>
-      </w:r>
-      <w:r>
-        <w:t>-2</w:t>
-      </w:r>
-      <w:r>
-        <w:t>)</w:t>
-      </w:r>
-      <w:r>
-        <w:t>’</w:t>
+        <w:t xml:space="preserve"> (x-1) ya da </w:t>
+      </w:r>
+      <w:r>
+        <w:rPr>
+          <w:i/>
+          <w:iCs/>
+        </w:rPr>
+        <w:t>f</w:t>
+      </w:r>
+      <w:r>
+        <w:t xml:space="preserve"> (x-1) / </w:t>
+      </w:r>
+      <w:r>
+        <w:rPr>
+          <w:i/>
+          <w:iCs/>
+        </w:rPr>
+        <w:t>f</w:t>
+      </w:r>
+      <w:r>
+        <w:t xml:space="preserve"> (x-2) şeklinde ifade edilebileceğini belirtmiştik. Aynı şekilde bu oran   </w:t>
+      </w:r>
+      <w:r>
+        <w:rPr>
+          <w:i/>
+          <w:iCs/>
+        </w:rPr>
+        <w:t>f</w:t>
+      </w:r>
+      <w:r>
+        <w:t xml:space="preserve"> (x-2) / </w:t>
+      </w:r>
+      <w:r>
+        <w:rPr>
+          <w:i/>
+          <w:iCs/>
+        </w:rPr>
+        <w:t>f</w:t>
+      </w:r>
+      <w:r>
+        <w:t xml:space="preserve"> (x-3) için de geçerlidir. Yani </w:t>
+      </w:r>
+      <w:r>
+        <w:rPr>
+          <w:i/>
+          <w:iCs/>
+        </w:rPr>
+        <w:t>f</w:t>
+      </w:r>
+      <w:r>
+        <w:t xml:space="preserve"> (x-1) / </w:t>
+      </w:r>
+      <w:r>
+        <w:rPr>
+          <w:i/>
+          <w:iCs/>
+        </w:rPr>
+        <w:t>f</w:t>
+      </w:r>
+      <w:r>
+        <w:t xml:space="preserve"> (x-2) = </w:t>
+      </w:r>
+      <w:r>
+        <w:rPr>
+          <w:i/>
+          <w:iCs/>
+        </w:rPr>
+        <w:t>f</w:t>
+      </w:r>
+      <w:r>
+        <w:t xml:space="preserve"> (x-2) / </w:t>
+      </w:r>
+      <w:r>
+        <w:rPr>
+          <w:i/>
+          <w:iCs/>
+        </w:rPr>
+        <w:t>f</w:t>
+      </w:r>
+      <w:r>
+        <w:t xml:space="preserve"> (x-3) diyebiliriz. Burada içler dışlar çarpımı yaparsak </w:t>
+      </w:r>
+      <w:r>
+        <w:rPr>
+          <w:i/>
+          <w:iCs/>
+        </w:rPr>
+        <w:t>f</w:t>
+      </w:r>
+      <w:r>
+        <w:t xml:space="preserve"> (x-2)’</w:t>
       </w:r>
       <w:proofErr w:type="spellStart"/>
       <w:r>
@@ -640,89 +496,51 @@
         <w:t>f</w:t>
       </w:r>
       <w:r>
-        <w:t xml:space="preserve"> (x-1)</w:t>
-      </w:r>
-      <w:r>
-        <w:t xml:space="preserve"> * </w:t>
-      </w:r>
-      <w:r>
-        <w:rPr>
-          <w:i/>
-          <w:iCs/>
-        </w:rPr>
-        <w:t>f</w:t>
-      </w:r>
-      <w:r>
-        <w:t xml:space="preserve"> (x</w:t>
-      </w:r>
-      <w:r>
-        <w:t>-3</w:t>
-      </w:r>
-      <w:r>
-        <w:t>)</w:t>
-      </w:r>
-      <w:r>
-        <w:t xml:space="preserve"> ifadesine eşit olur. İki tarafı da </w:t>
-      </w:r>
-      <w:r>
-        <w:rPr>
-          <w:i/>
-          <w:iCs/>
-        </w:rPr>
-        <w:t>f</w:t>
-      </w:r>
-      <w:r>
-        <w:t xml:space="preserve"> (x</w:t>
-      </w:r>
-      <w:r>
-        <w:t>-1</w:t>
-      </w:r>
-      <w:r>
-        <w:t>)</w:t>
-      </w:r>
-      <w:r>
-        <w:t xml:space="preserve">’in karesine bölersek </w:t>
-      </w:r>
-      <w:r>
-        <w:rPr>
-          <w:i/>
-          <w:iCs/>
-        </w:rPr>
-        <w:t>f</w:t>
-      </w:r>
-      <w:r>
-        <w:t xml:space="preserve"> (x</w:t>
-      </w:r>
-      <w:r>
-        <w:t>-3</w:t>
-      </w:r>
-      <w:r>
-        <w:t>)</w:t>
-      </w:r>
-      <w:r>
-        <w:t xml:space="preserve"> = (</w:t>
-      </w:r>
-      <w:r>
-        <w:rPr>
-          <w:i/>
-          <w:iCs/>
-        </w:rPr>
-        <w:t>f</w:t>
-      </w:r>
-      <w:r>
-        <w:t xml:space="preserve"> (x</w:t>
-      </w:r>
-      <w:r>
-        <w:t>-2</w:t>
-      </w:r>
-      <w:bookmarkStart w:id="1" w:name="_GoBack"/>
-      <w:bookmarkEnd w:id="1"/>
+        <w:t xml:space="preserve"> (x-1) * </w:t>
+      </w:r>
+      <w:r>
+        <w:rPr>
+          <w:i/>
+          <w:iCs/>
+        </w:rPr>
+        <w:t>f</w:t>
+      </w:r>
+      <w:r>
+        <w:t xml:space="preserve"> (x-3) ifadesine eşit olur. İki tarafı da </w:t>
+      </w:r>
+      <w:r>
+        <w:rPr>
+          <w:i/>
+          <w:iCs/>
+        </w:rPr>
+        <w:t>f</w:t>
+      </w:r>
+      <w:r>
+        <w:t xml:space="preserve"> (x-1)’in karesine bölersek </w:t>
+      </w:r>
+      <w:r>
+        <w:rPr>
+          <w:i/>
+          <w:iCs/>
+        </w:rPr>
+        <w:t>f</w:t>
+      </w:r>
+      <w:r>
+        <w:t xml:space="preserve"> (x-3) = (</w:t>
+      </w:r>
+      <w:r>
+        <w:rPr>
+          <w:i/>
+          <w:iCs/>
+        </w:rPr>
+        <w:t>f</w:t>
+      </w:r>
+      <w:r>
+        <w:t xml:space="preserve"> (x-2</w:t>
+      </w:r>
       <w:proofErr w:type="gramStart"/>
       <w:r>
-        <w:t>)</w:t>
-      </w:r>
-      <w:r>
-        <w:t>)^</w:t>
+        <w:t>))^</w:t>
       </w:r>
       <w:proofErr w:type="gramEnd"/>
       <w:r>
@@ -736,16 +554,7 @@
         <w:t>f</w:t>
       </w:r>
       <w:r>
-        <w:t xml:space="preserve"> (x</w:t>
-      </w:r>
-      <w:r>
-        <w:t>-1</w:t>
-      </w:r>
-      <w:r>
-        <w:t>)</w:t>
-      </w:r>
-      <w:r>
-        <w:t xml:space="preserve">)^2 olacaktır. </w:t>
+        <w:t xml:space="preserve"> (x-1))^2 olacaktır. </w:t>
       </w:r>
       <w:proofErr w:type="gramStart"/>
       <w:r>
@@ -757,32 +566,17 @@
       </w:r>
       <w:proofErr w:type="gramEnd"/>
       <w:r>
-        <w:t xml:space="preserve"> (x</w:t>
-      </w:r>
-      <w:r>
-        <w:t>-2</w:t>
-      </w:r>
-      <w:r>
-        <w:t xml:space="preserve">) / </w:t>
-      </w:r>
-      <w:r>
-        <w:rPr>
-          <w:i/>
-          <w:iCs/>
-        </w:rPr>
-        <w:t>f</w:t>
-      </w:r>
-      <w:r>
-        <w:t xml:space="preserve"> (x-</w:t>
-      </w:r>
-      <w:r>
-        <w:t>1</w:t>
-      </w:r>
-      <w:r>
-        <w:t>)</w:t>
-      </w:r>
-      <w:r>
-        <w:t xml:space="preserve"> ifadesi 1/P olur. Karesi alınıp asıl </w:t>
+        <w:t xml:space="preserve"> (x-2) / </w:t>
+      </w:r>
+      <w:r>
+        <w:rPr>
+          <w:i/>
+          <w:iCs/>
+        </w:rPr>
+        <w:t>f</w:t>
+      </w:r>
+      <w:r>
+        <w:t xml:space="preserve"> (x-1) ifadesi 1/P olur. Karesi alınıp asıl </w:t>
       </w:r>
       <w:r>
         <w:lastRenderedPageBreak/>
@@ -829,19 +623,7 @@
           <w:rPr>
             <w:rStyle w:val="Kpr"/>
           </w:rPr>
-          <w:t>video</w:t>
-        </w:r>
-        <w:r>
-          <w:rPr>
-            <w:rStyle w:val="Kpr"/>
-          </w:rPr>
-          <w:t>s</w:t>
-        </w:r>
-        <w:r>
-          <w:rPr>
-            <w:rStyle w:val="Kpr"/>
-          </w:rPr>
-          <w:t>u</w:t>
+          <w:t>videosu</w:t>
         </w:r>
       </w:hyperlink>
       <w:r>
@@ -902,12 +684,103 @@
         <w:t xml:space="preserve">Tek sorun kod kısmının yavaş olması. </w:t>
       </w:r>
       <w:r>
-        <w:t xml:space="preserve">Bu yavaşlığının fonksiyon çağırma maliyetinden kaynaklandığını düşünüyorum.  </w:t>
-      </w:r>
-      <w:r>
-        <w:t>Sanırım içinde döngü kullanılabilse ya da global veya statik değişken ile daha verimlisi yapılabilir.</w:t>
-      </w:r>
-    </w:p>
+        <w:t xml:space="preserve">Bu yavaşlığının </w:t>
+      </w:r>
+      <w:r>
+        <w:t>sebebi fonksiyonun tekrar tekrar çok sayıda fonksiyon çağırması. Temel durumlar için de hesap olsa taş başına yaklaşık N^3 adet fonksiyon çağırılıyor. Yinelemeli olanda ise her adımda 4 işlem yapılıyor, bu da taş başına 4*N adet işlem demek. Diğerine kıyasla ne kadar küçük kaldığı bariz. Süre farkının sebebi de budur.</w:t>
+      </w:r>
+      <w:r>
+        <w:t xml:space="preserve"> Bu farkı azaltmak için bulunan her miktar global bir </w:t>
+      </w:r>
+      <w:proofErr w:type="spellStart"/>
+      <w:r>
+        <w:t>vector’e</w:t>
+      </w:r>
+      <w:proofErr w:type="spellEnd"/>
+      <w:r>
+        <w:t xml:space="preserve"> eklenebilirdi</w:t>
+      </w:r>
+      <w:bookmarkStart w:id="1" w:name="_GoBack"/>
+      <w:bookmarkEnd w:id="1"/>
+      <w:r>
+        <w:t xml:space="preserve">. Ya da global olmayan, parametre olarak alınan bir </w:t>
+      </w:r>
+      <w:proofErr w:type="spellStart"/>
+      <w:r>
+        <w:t>vector’e</w:t>
+      </w:r>
+      <w:proofErr w:type="spellEnd"/>
+      <w:r>
+        <w:t>. Global dizi de olabilirdi ama bu sefer gideceğimiz adım sayısını belirtmemiz gerekirdi.</w:t>
+      </w:r>
+    </w:p>
+    <w:p>
+      <w:r>
+        <w:t xml:space="preserve">72 olma sebebi değişkenlerimiz </w:t>
+      </w:r>
+      <w:proofErr w:type="spellStart"/>
+      <w:r>
+        <w:t>signed</w:t>
+      </w:r>
+      <w:proofErr w:type="spellEnd"/>
+      <w:r>
+        <w:t xml:space="preserve"> </w:t>
+      </w:r>
+      <w:proofErr w:type="spellStart"/>
+      <w:r>
+        <w:t>long</w:t>
+      </w:r>
+      <w:proofErr w:type="spellEnd"/>
+      <w:r>
+        <w:t xml:space="preserve"> </w:t>
+      </w:r>
+      <w:proofErr w:type="spellStart"/>
+      <w:r>
+        <w:t>long</w:t>
+      </w:r>
+      <w:proofErr w:type="spellEnd"/>
+      <w:r>
+        <w:t xml:space="preserve">. Yani bir biti işarete ayrılmış 8 </w:t>
+      </w:r>
+      <w:proofErr w:type="spellStart"/>
+      <w:r>
+        <w:t>byte</w:t>
+      </w:r>
+      <w:proofErr w:type="spellEnd"/>
+      <w:r>
+        <w:t>. Bu 9 kentilyon (</w:t>
+      </w:r>
+      <w:r>
+        <w:t>9.223.372.036.854.775.808</w:t>
+      </w:r>
+      <w:r>
+        <w:t>‬</w:t>
+      </w:r>
+      <w:r>
+        <w:t>) yapıyor. 72. adımda hesaplanan taş sayısı 7 kentilyon (</w:t>
+      </w:r>
+      <w:r>
+        <w:t>7.015.254.043.203.144.209</w:t>
+      </w:r>
+      <w:r>
+        <w:t xml:space="preserve">) </w:t>
+      </w:r>
+      <w:r>
+        <w:t>civarı</w:t>
+      </w:r>
+      <w:r>
+        <w:t xml:space="preserve">. </w:t>
+      </w:r>
+      <w:r>
+        <w:t>Bundan sonraki adımın 9 kentilyonu geçeceği bariz. Bu durumda veri kaybı yaşanır.</w:t>
+      </w:r>
+    </w:p>
+    <w:p>
+      <w:r>
+        <w:t>Bu arada attığınız kod 72 değil, 71’e kadar yazdırıyor. Düzeltmeyin dediğiniz için ellemedim.</w:t>
+      </w:r>
+    </w:p>
+    <w:p/>
     <w:sectPr>
       <w:pgSz w:w="11906" w:h="16838"/>
       <w:pgMar w:top="1417" w:right="1417" w:bottom="1417" w:left="1417" w:header="708" w:footer="708" w:gutter="0"/>
@@ -1041,6 +914,7 @@
     <w:lsdException w:name="HTML Sample" w:semiHidden="1" w:unhideWhenUsed="1"/>
     <w:lsdException w:name="HTML Typewriter" w:semiHidden="1" w:unhideWhenUsed="1"/>
     <w:lsdException w:name="HTML Variable" w:semiHidden="1" w:unhideWhenUsed="1"/>
+    <w:lsdException w:name="Normal Table" w:semiHidden="1" w:unhideWhenUsed="1"/>
     <w:lsdException w:name="annotation subject" w:semiHidden="1" w:unhideWhenUsed="1"/>
     <w:lsdException w:name="No List" w:semiHidden="1" w:unhideWhenUsed="1"/>
     <w:lsdException w:name="Outline List 1" w:semiHidden="1" w:unhideWhenUsed="1"/>
@@ -1087,8 +961,10 @@
     <w:lsdException w:name="Table Subtle 2" w:semiHidden="1" w:unhideWhenUsed="1"/>
     <w:lsdException w:name="Table Web 1" w:semiHidden="1" w:unhideWhenUsed="1"/>
     <w:lsdException w:name="Table Web 2" w:semiHidden="1" w:unhideWhenUsed="1"/>
+    <w:lsdException w:name="Table Web 3" w:semiHidden="1" w:unhideWhenUsed="1"/>
     <w:lsdException w:name="Balloon Text" w:semiHidden="1" w:unhideWhenUsed="1"/>
     <w:lsdException w:name="Table Grid" w:uiPriority="39"/>
+    <w:lsdException w:name="Table Theme" w:semiHidden="1" w:unhideWhenUsed="1"/>
     <w:lsdException w:name="Placeholder Text" w:semiHidden="1"/>
     <w:lsdException w:name="No Spacing" w:uiPriority="1" w:qFormat="1"/>
     <w:lsdException w:name="Light Shading" w:uiPriority="60"/>

--- a/BIL122HW3/BIL122HW3.docx
+++ b/BIL122HW3/BIL122HW3.docx
@@ -544,7 +544,10 @@
       </w:r>
       <w:proofErr w:type="gramEnd"/>
       <w:r>
-        <w:t>2 / (</w:t>
+        <w:t xml:space="preserve">2 / </w:t>
+      </w:r>
+      <w:r>
+        <w:t>(</w:t>
       </w:r>
       <w:r>
         <w:rPr>
@@ -687,7 +690,13 @@
         <w:t xml:space="preserve">Bu yavaşlığının </w:t>
       </w:r>
       <w:r>
-        <w:t>sebebi fonksiyonun tekrar tekrar çok sayıda fonksiyon çağırması. Temel durumlar için de hesap olsa taş başına yaklaşık N^3 adet fonksiyon çağırılıyor. Yinelemeli olanda ise her adımda 4 işlem yapılıyor, bu da taş başına 4*N adet işlem demek. Diğerine kıyasla ne kadar küçük kaldığı bariz. Süre farkının sebebi de budur.</w:t>
+        <w:t>sebebi fonksiyonun tekrar tekrar çok sayıda fonksiyon çağırması. Temel durumlar için de hesap olsa taş başına yaklaşık 3</w:t>
+      </w:r>
+      <w:r>
+        <w:t>^N</w:t>
+      </w:r>
+      <w:r>
+        <w:t xml:space="preserve"> adet fonksiyon çağırılıyor. Yinelemeli olanda ise her adımda 4 işlem yapılıyor, bu da taş başına 4*N adet işlem demek. Diğerine kıyasla ne kadar küçük kaldığı bariz. Süre farkının sebebi de budur.</w:t>
       </w:r>
       <w:r>
         <w:t xml:space="preserve"> Bu farkı azaltmak için bulunan her miktar global bir </w:t>
@@ -698,78 +707,72 @@
       </w:r>
       <w:proofErr w:type="spellEnd"/>
       <w:r>
-        <w:t xml:space="preserve"> eklenebilirdi</w:t>
+        <w:t xml:space="preserve"> eklenebilirdi. Ya da global olmayan, parametre olarak alınan bir </w:t>
+      </w:r>
+      <w:proofErr w:type="spellStart"/>
+      <w:r>
+        <w:t>vector’e</w:t>
+      </w:r>
+      <w:proofErr w:type="spellEnd"/>
+      <w:r>
+        <w:t>. Global dizi de olabilirdi ama bu sefer gideceğimiz adım sayısını belirtmemiz gerekirdi.</w:t>
+      </w:r>
+    </w:p>
+    <w:p>
+      <w:r>
+        <w:t xml:space="preserve">72 olma sebebi değişkenlerimiz </w:t>
+      </w:r>
+      <w:proofErr w:type="spellStart"/>
+      <w:r>
+        <w:t>signed</w:t>
+      </w:r>
+      <w:proofErr w:type="spellEnd"/>
+      <w:r>
+        <w:t xml:space="preserve"> </w:t>
+      </w:r>
+      <w:proofErr w:type="spellStart"/>
+      <w:r>
+        <w:t>long</w:t>
+      </w:r>
+      <w:proofErr w:type="spellEnd"/>
+      <w:r>
+        <w:t xml:space="preserve"> </w:t>
+      </w:r>
+      <w:proofErr w:type="spellStart"/>
+      <w:r>
+        <w:t>long</w:t>
+      </w:r>
+      <w:proofErr w:type="spellEnd"/>
+      <w:r>
+        <w:t xml:space="preserve">. Yani bir biti işarete ayrılmış 8 </w:t>
+      </w:r>
+      <w:proofErr w:type="spellStart"/>
+      <w:r>
+        <w:t>byte</w:t>
+      </w:r>
+      <w:proofErr w:type="spellEnd"/>
+      <w:r>
+        <w:t>. Bu 9 kentilyon (</w:t>
+      </w:r>
+      <w:r>
+        <w:t>9.223.372.036.854.775.808</w:t>
+      </w:r>
+      <w:r>
+        <w:t>‬</w:t>
+      </w:r>
+      <w:r>
+        <w:t xml:space="preserve">) yapıyor. 72. adımda hesaplanan taş sayısı 7 kentilyon </w:t>
       </w:r>
       <w:bookmarkStart w:id="1" w:name="_GoBack"/>
       <w:bookmarkEnd w:id="1"/>
       <w:r>
-        <w:t xml:space="preserve">. Ya da global olmayan, parametre olarak alınan bir </w:t>
-      </w:r>
-      <w:proofErr w:type="spellStart"/>
-      <w:r>
-        <w:t>vector’e</w:t>
-      </w:r>
-      <w:proofErr w:type="spellEnd"/>
-      <w:r>
-        <w:t>. Global dizi de olabilirdi ama bu sefer gideceğimiz adım sayısını belirtmemiz gerekirdi.</w:t>
-      </w:r>
-    </w:p>
-    <w:p>
-      <w:r>
-        <w:t xml:space="preserve">72 olma sebebi değişkenlerimiz </w:t>
-      </w:r>
-      <w:proofErr w:type="spellStart"/>
-      <w:r>
-        <w:t>signed</w:t>
-      </w:r>
-      <w:proofErr w:type="spellEnd"/>
-      <w:r>
-        <w:t xml:space="preserve"> </w:t>
-      </w:r>
-      <w:proofErr w:type="spellStart"/>
-      <w:r>
-        <w:t>long</w:t>
-      </w:r>
-      <w:proofErr w:type="spellEnd"/>
-      <w:r>
-        <w:t xml:space="preserve"> </w:t>
-      </w:r>
-      <w:proofErr w:type="spellStart"/>
-      <w:r>
-        <w:t>long</w:t>
-      </w:r>
-      <w:proofErr w:type="spellEnd"/>
-      <w:r>
-        <w:t xml:space="preserve">. Yani bir biti işarete ayrılmış 8 </w:t>
-      </w:r>
-      <w:proofErr w:type="spellStart"/>
-      <w:r>
-        <w:t>byte</w:t>
-      </w:r>
-      <w:proofErr w:type="spellEnd"/>
-      <w:r>
-        <w:t>. Bu 9 kentilyon (</w:t>
-      </w:r>
-      <w:r>
-        <w:t>9.223.372.036.854.775.808</w:t>
-      </w:r>
-      <w:r>
-        <w:t>‬</w:t>
-      </w:r>
-      <w:r>
-        <w:t>) yapıyor. 72. adımda hesaplanan taş sayısı 7 kentilyon (</w:t>
+        <w:t>(</w:t>
       </w:r>
       <w:r>
         <w:t>7.015.254.043.203.144.209</w:t>
       </w:r>
       <w:r>
-        <w:t xml:space="preserve">) </w:t>
-      </w:r>
-      <w:r>
-        <w:t>civarı</w:t>
-      </w:r>
-      <w:r>
-        <w:t xml:space="preserve">. </w:t>
+        <w:t xml:space="preserve">) civarı. </w:t>
       </w:r>
       <w:r>
         <w:t>Bundan sonraki adımın 9 kentilyonu geçeceği bariz. Bu durumda veri kaybı yaşanır.</w:t>
